--- a/Assignment08-MW.docx
+++ b/Assignment08-MW.docx
@@ -37,6 +37,20 @@
         <w:t>8 – Object Oriented Programming</w:t>
       </w:r>
     </w:p>
+    <w:p>
+      <w:pPr>
+        <w:pStyle w:val="NoSpacing"/>
+      </w:pPr>
+      <w:hyperlink r:id="rId4" w:history="1">
+        <w:r>
+          <w:rPr>
+            <w:rStyle w:val="Hyperlink"/>
+          </w:rPr>
+          <w:t>https://github.com/molweave532/ITFnd100-Mod08</w:t>
+        </w:r>
+      </w:hyperlink>
+    </w:p>
+    <w:p/>
     <w:p/>
     <w:p>
       <w:pPr>
@@ -192,7 +206,7 @@
                     <pic:cNvPicPr/>
                   </pic:nvPicPr>
                   <pic:blipFill>
-                    <a:blip r:embed="rId4">
+                    <a:blip r:embed="rId5">
                       <a:extLst>
                         <a:ext uri="{28A0092B-C50C-407E-A947-70E740481C1C}">
                           <a14:useLocalDpi xmlns:a14="http://schemas.microsoft.com/office/drawing/2010/main" val="0"/>
@@ -256,7 +270,15 @@
         <w:pStyle w:val="NoSpacing"/>
       </w:pPr>
       <w:r>
-        <w:t xml:space="preserve">I did change some of the options later on – specifically I removed the option to delete an item.  I ran into some issues, then ran out of time, and decided to reduce the scope of my program. </w:t>
+        <w:t xml:space="preserve">I did change some of the options </w:t>
+      </w:r>
+      <w:proofErr w:type="gramStart"/>
+      <w:r>
+        <w:t>later on</w:t>
+      </w:r>
+      <w:proofErr w:type="gramEnd"/>
+      <w:r>
+        <w:t xml:space="preserve"> – specifically I removed the option to delete an item.  I ran into some issues, then ran out of time, and decided to reduce the scope of my program. </w:t>
       </w:r>
     </w:p>
     <w:p>
@@ -328,7 +350,7 @@
                     <pic:cNvPicPr/>
                   </pic:nvPicPr>
                   <pic:blipFill>
-                    <a:blip r:embed="rId5">
+                    <a:blip r:embed="rId6">
                       <a:extLst>
                         <a:ext uri="{28A0092B-C50C-407E-A947-70E740481C1C}">
                           <a14:useLocalDpi xmlns:a14="http://schemas.microsoft.com/office/drawing/2010/main" val="0"/>
@@ -471,7 +493,7 @@
                     <pic:cNvPicPr/>
                   </pic:nvPicPr>
                   <pic:blipFill>
-                    <a:blip r:embed="rId6">
+                    <a:blip r:embed="rId7">
                       <a:extLst>
                         <a:ext uri="{28A0092B-C50C-407E-A947-70E740481C1C}">
                           <a14:useLocalDpi xmlns:a14="http://schemas.microsoft.com/office/drawing/2010/main" val="0"/>
@@ -583,7 +605,7 @@
                     <pic:cNvPicPr/>
                   </pic:nvPicPr>
                   <pic:blipFill>
-                    <a:blip r:embed="rId7">
+                    <a:blip r:embed="rId8">
                       <a:extLst>
                         <a:ext uri="{28A0092B-C50C-407E-A947-70E740481C1C}">
                           <a14:useLocalDpi xmlns:a14="http://schemas.microsoft.com/office/drawing/2010/main" val="0"/>
@@ -696,7 +718,7 @@
                     <pic:cNvPicPr/>
                   </pic:nvPicPr>
                   <pic:blipFill>
-                    <a:blip r:embed="rId8">
+                    <a:blip r:embed="rId9">
                       <a:extLst>
                         <a:ext uri="{28A0092B-C50C-407E-A947-70E740481C1C}">
                           <a14:useLocalDpi xmlns:a14="http://schemas.microsoft.com/office/drawing/2010/main" val="0"/>
@@ -792,7 +814,7 @@
                     <pic:cNvPicPr/>
                   </pic:nvPicPr>
                   <pic:blipFill>
-                    <a:blip r:embed="rId9">
+                    <a:blip r:embed="rId10">
                       <a:extLst>
                         <a:ext uri="{28A0092B-C50C-407E-A947-70E740481C1C}">
                           <a14:useLocalDpi xmlns:a14="http://schemas.microsoft.com/office/drawing/2010/main" val="0"/>
@@ -922,7 +944,7 @@
                     <pic:cNvPicPr/>
                   </pic:nvPicPr>
                   <pic:blipFill>
-                    <a:blip r:embed="rId10">
+                    <a:blip r:embed="rId11">
                       <a:extLst>
                         <a:ext uri="{28A0092B-C50C-407E-A947-70E740481C1C}">
                           <a14:useLocalDpi xmlns:a14="http://schemas.microsoft.com/office/drawing/2010/main" val="0"/>
@@ -1024,7 +1046,7 @@
                     <pic:cNvPicPr/>
                   </pic:nvPicPr>
                   <pic:blipFill>
-                    <a:blip r:embed="rId11">
+                    <a:blip r:embed="rId12">
                       <a:extLst>
                         <a:ext uri="{28A0092B-C50C-407E-A947-70E740481C1C}">
                           <a14:useLocalDpi xmlns:a14="http://schemas.microsoft.com/office/drawing/2010/main" val="0"/>
@@ -1130,7 +1152,7 @@
                     <pic:cNvPicPr/>
                   </pic:nvPicPr>
                   <pic:blipFill>
-                    <a:blip r:embed="rId12">
+                    <a:blip r:embed="rId13">
                       <a:extLst>
                         <a:ext uri="{28A0092B-C50C-407E-A947-70E740481C1C}">
                           <a14:useLocalDpi xmlns:a14="http://schemas.microsoft.com/office/drawing/2010/main" val="0"/>
@@ -1297,7 +1319,7 @@
                     <pic:cNvPicPr/>
                   </pic:nvPicPr>
                   <pic:blipFill>
-                    <a:blip r:embed="rId13">
+                    <a:blip r:embed="rId14">
                       <a:extLst>
                         <a:ext uri="{28A0092B-C50C-407E-A947-70E740481C1C}">
                           <a14:useLocalDpi xmlns:a14="http://schemas.microsoft.com/office/drawing/2010/main" val="0"/>
@@ -1422,7 +1444,7 @@
                     <pic:cNvPicPr/>
                   </pic:nvPicPr>
                   <pic:blipFill>
-                    <a:blip r:embed="rId14">
+                    <a:blip r:embed="rId15">
                       <a:extLst>
                         <a:ext uri="{28A0092B-C50C-407E-A947-70E740481C1C}">
                           <a14:useLocalDpi xmlns:a14="http://schemas.microsoft.com/office/drawing/2010/main" val="0"/>
@@ -1505,7 +1527,7 @@
                     <pic:cNvPicPr/>
                   </pic:nvPicPr>
                   <pic:blipFill>
-                    <a:blip r:embed="rId15">
+                    <a:blip r:embed="rId16">
                       <a:extLst>
                         <a:ext uri="{28A0092B-C50C-407E-A947-70E740481C1C}">
                           <a14:useLocalDpi xmlns:a14="http://schemas.microsoft.com/office/drawing/2010/main" val="0"/>
@@ -1588,7 +1610,7 @@
                     <pic:cNvPicPr/>
                   </pic:nvPicPr>
                   <pic:blipFill>
-                    <a:blip r:embed="rId16">
+                    <a:blip r:embed="rId17">
                       <a:extLst>
                         <a:ext uri="{28A0092B-C50C-407E-A947-70E740481C1C}">
                           <a14:useLocalDpi xmlns:a14="http://schemas.microsoft.com/office/drawing/2010/main" val="0"/>
@@ -1739,7 +1761,7 @@
                     <pic:cNvPicPr/>
                   </pic:nvPicPr>
                   <pic:blipFill>
-                    <a:blip r:embed="rId17">
+                    <a:blip r:embed="rId18">
                       <a:extLst>
                         <a:ext uri="{28A0092B-C50C-407E-A947-70E740481C1C}">
                           <a14:useLocalDpi xmlns:a14="http://schemas.microsoft.com/office/drawing/2010/main" val="0"/>
@@ -1818,7 +1840,7 @@
                     <pic:cNvPicPr/>
                   </pic:nvPicPr>
                   <pic:blipFill>
-                    <a:blip r:embed="rId18">
+                    <a:blip r:embed="rId19">
                       <a:extLst>
                         <a:ext uri="{28A0092B-C50C-407E-A947-70E740481C1C}">
                           <a14:useLocalDpi xmlns:a14="http://schemas.microsoft.com/office/drawing/2010/main" val="0"/>
@@ -1919,7 +1941,7 @@
                     <pic:cNvPicPr/>
                   </pic:nvPicPr>
                   <pic:blipFill>
-                    <a:blip r:embed="rId19">
+                    <a:blip r:embed="rId20">
                       <a:extLst>
                         <a:ext uri="{28A0092B-C50C-407E-A947-70E740481C1C}">
                           <a14:useLocalDpi xmlns:a14="http://schemas.microsoft.com/office/drawing/2010/main" val="0"/>
@@ -2043,7 +2065,7 @@
                     <pic:cNvPicPr/>
                   </pic:nvPicPr>
                   <pic:blipFill>
-                    <a:blip r:embed="rId20">
+                    <a:blip r:embed="rId21">
                       <a:extLst>
                         <a:ext uri="{28A0092B-C50C-407E-A947-70E740481C1C}">
                           <a14:useLocalDpi xmlns:a14="http://schemas.microsoft.com/office/drawing/2010/main" val="0"/>
@@ -2144,7 +2166,7 @@
                     <pic:cNvPicPr/>
                   </pic:nvPicPr>
                   <pic:blipFill>
-                    <a:blip r:embed="rId21">
+                    <a:blip r:embed="rId22">
                       <a:extLst>
                         <a:ext uri="{28A0092B-C50C-407E-A947-70E740481C1C}">
                           <a14:useLocalDpi xmlns:a14="http://schemas.microsoft.com/office/drawing/2010/main" val="0"/>
@@ -2245,7 +2267,7 @@
                     <pic:cNvPicPr/>
                   </pic:nvPicPr>
                   <pic:blipFill>
-                    <a:blip r:embed="rId22">
+                    <a:blip r:embed="rId23">
                       <a:extLst>
                         <a:ext uri="{28A0092B-C50C-407E-A947-70E740481C1C}">
                           <a14:useLocalDpi xmlns:a14="http://schemas.microsoft.com/office/drawing/2010/main" val="0"/>
@@ -2369,7 +2391,7 @@
                     <pic:cNvPicPr/>
                   </pic:nvPicPr>
                   <pic:blipFill>
-                    <a:blip r:embed="rId23">
+                    <a:blip r:embed="rId24">
                       <a:extLst>
                         <a:ext uri="{28A0092B-C50C-407E-A947-70E740481C1C}">
                           <a14:useLocalDpi xmlns:a14="http://schemas.microsoft.com/office/drawing/2010/main" val="0"/>
@@ -2470,7 +2492,7 @@
                     <pic:cNvPicPr/>
                   </pic:nvPicPr>
                   <pic:blipFill>
-                    <a:blip r:embed="rId24">
+                    <a:blip r:embed="rId25">
                       <a:extLst>
                         <a:ext uri="{28A0092B-C50C-407E-A947-70E740481C1C}">
                           <a14:useLocalDpi xmlns:a14="http://schemas.microsoft.com/office/drawing/2010/main" val="0"/>
@@ -2571,7 +2593,7 @@
                     <pic:cNvPicPr/>
                   </pic:nvPicPr>
                   <pic:blipFill>
-                    <a:blip r:embed="rId25">
+                    <a:blip r:embed="rId26">
                       <a:extLst>
                         <a:ext uri="{28A0092B-C50C-407E-A947-70E740481C1C}">
                           <a14:useLocalDpi xmlns:a14="http://schemas.microsoft.com/office/drawing/2010/main" val="0"/>
@@ -2698,7 +2720,7 @@
                     <pic:cNvPicPr/>
                   </pic:nvPicPr>
                   <pic:blipFill>
-                    <a:blip r:embed="rId26">
+                    <a:blip r:embed="rId27">
                       <a:extLst>
                         <a:ext uri="{28A0092B-C50C-407E-A947-70E740481C1C}">
                           <a14:useLocalDpi xmlns:a14="http://schemas.microsoft.com/office/drawing/2010/main" val="0"/>
@@ -2836,7 +2858,7 @@
                     <pic:cNvPicPr/>
                   </pic:nvPicPr>
                   <pic:blipFill>
-                    <a:blip r:embed="rId27">
+                    <a:blip r:embed="rId28">
                       <a:extLst>
                         <a:ext uri="{28A0092B-C50C-407E-A947-70E740481C1C}">
                           <a14:useLocalDpi xmlns:a14="http://schemas.microsoft.com/office/drawing/2010/main" val="0"/>
@@ -3001,7 +3023,7 @@
                     <pic:cNvPicPr/>
                   </pic:nvPicPr>
                   <pic:blipFill>
-                    <a:blip r:embed="rId28">
+                    <a:blip r:embed="rId29">
                       <a:extLst>
                         <a:ext uri="{28A0092B-C50C-407E-A947-70E740481C1C}">
                           <a14:useLocalDpi xmlns:a14="http://schemas.microsoft.com/office/drawing/2010/main" val="0"/>
@@ -3149,7 +3171,7 @@
                     <pic:cNvPicPr/>
                   </pic:nvPicPr>
                   <pic:blipFill>
-                    <a:blip r:embed="rId29">
+                    <a:blip r:embed="rId30">
                       <a:extLst>
                         <a:ext uri="{28A0092B-C50C-407E-A947-70E740481C1C}">
                           <a14:useLocalDpi xmlns:a14="http://schemas.microsoft.com/office/drawing/2010/main" val="0"/>
@@ -3272,7 +3294,7 @@
                     <pic:cNvPicPr/>
                   </pic:nvPicPr>
                   <pic:blipFill>
-                    <a:blip r:embed="rId30">
+                    <a:blip r:embed="rId31">
                       <a:extLst>
                         <a:ext uri="{28A0092B-C50C-407E-A947-70E740481C1C}">
                           <a14:useLocalDpi xmlns:a14="http://schemas.microsoft.com/office/drawing/2010/main" val="0"/>
@@ -3378,7 +3400,7 @@
                     <pic:cNvPicPr/>
                   </pic:nvPicPr>
                   <pic:blipFill>
-                    <a:blip r:embed="rId31">
+                    <a:blip r:embed="rId32">
                       <a:extLst>
                         <a:ext uri="{28A0092B-C50C-407E-A947-70E740481C1C}">
                           <a14:useLocalDpi xmlns:a14="http://schemas.microsoft.com/office/drawing/2010/main" val="0"/>
@@ -3442,7 +3464,15 @@
         <w:pStyle w:val="NoSpacing"/>
       </w:pPr>
       <w:r>
-        <w:t xml:space="preserve">I struggled with this for a long time and couldn’t come up with something that worked properly.  Then I realized that I also had no idea how to </w:t>
+        <w:t xml:space="preserve">I struggled with this for a long time and </w:t>
+      </w:r>
+      <w:proofErr w:type="gramStart"/>
+      <w:r>
+        <w:t>couldn’t</w:t>
+      </w:r>
+      <w:proofErr w:type="gramEnd"/>
+      <w:r>
+        <w:t xml:space="preserve"> come up with something that worked properly.  Then I realized that I also had no idea how to </w:t>
       </w:r>
       <w:r>
         <w:t xml:space="preserve">kick the user back to the input function if they did enter what I </w:t>
@@ -3504,7 +3534,7 @@
                     <pic:cNvPicPr/>
                   </pic:nvPicPr>
                   <pic:blipFill>
-                    <a:blip r:embed="rId32">
+                    <a:blip r:embed="rId33">
                       <a:extLst>
                         <a:ext uri="{28A0092B-C50C-407E-A947-70E740481C1C}">
                           <a14:useLocalDpi xmlns:a14="http://schemas.microsoft.com/office/drawing/2010/main" val="0"/>
@@ -3568,13 +3598,26 @@
         <w:pStyle w:val="NoSpacing"/>
       </w:pPr>
       <w:r>
-        <w:t xml:space="preserve">If the price didn’t contain only numbers, the method returned “wrong” and if it contained anything else it returned “right.”  I confess this </w:t>
-      </w:r>
+        <w:t xml:space="preserve">If the price </w:t>
+      </w:r>
+      <w:proofErr w:type="gramStart"/>
+      <w:r>
+        <w:t>didn’t</w:t>
+      </w:r>
+      <w:proofErr w:type="gramEnd"/>
+      <w:r>
+        <w:t xml:space="preserve"> contain only numbers, the method returned “wrong” and if it contained anything else it returned “right.”  I confess this </w:t>
+      </w:r>
+      <w:proofErr w:type="gramStart"/>
       <w:r>
         <w:t>wa</w:t>
       </w:r>
       <w:r>
-        <w:t>sn’t the most exhaustive of error handling.  Then in the main program I used the return value of “right” to add the new object to the list</w:t>
+        <w:t>sn’t</w:t>
+      </w:r>
+      <w:proofErr w:type="gramEnd"/>
+      <w:r>
+        <w:t xml:space="preserve"> the most exhaustive of error handling.  Then in the main program I used the return value of “right” to add the new object to the list</w:t>
       </w:r>
       <w:r>
         <w:t xml:space="preserve"> </w:t>
@@ -3622,7 +3665,7 @@
                     <pic:cNvPicPr/>
                   </pic:nvPicPr>
                   <pic:blipFill>
-                    <a:blip r:embed="rId33">
+                    <a:blip r:embed="rId34">
                       <a:extLst>
                         <a:ext uri="{28A0092B-C50C-407E-A947-70E740481C1C}">
                           <a14:useLocalDpi xmlns:a14="http://schemas.microsoft.com/office/drawing/2010/main" val="0"/>
@@ -3728,7 +3771,7 @@
                     <pic:cNvPicPr/>
                   </pic:nvPicPr>
                   <pic:blipFill>
-                    <a:blip r:embed="rId34">
+                    <a:blip r:embed="rId35">
                       <a:extLst>
                         <a:ext uri="{28A0092B-C50C-407E-A947-70E740481C1C}">
                           <a14:useLocalDpi xmlns:a14="http://schemas.microsoft.com/office/drawing/2010/main" val="0"/>
@@ -3807,7 +3850,7 @@
                     <pic:cNvPicPr/>
                   </pic:nvPicPr>
                   <pic:blipFill>
-                    <a:blip r:embed="rId35">
+                    <a:blip r:embed="rId36">
                       <a:extLst>
                         <a:ext uri="{28A0092B-C50C-407E-A947-70E740481C1C}">
                           <a14:useLocalDpi xmlns:a14="http://schemas.microsoft.com/office/drawing/2010/main" val="0"/>
@@ -3908,7 +3951,31 @@
         <w:t>This week we built on the HW06 assignment but used the program to create a list of products and prices instead of a To Do list.  A lot of the code was similar.  I took advantage of that and copied in a lot of the functions from HW06.</w:t>
       </w:r>
       <w:r>
-        <w:t xml:space="preserve">  We also added in the concepts learned from HW07 – pickling and error handling.  So instead of needing to unpack the list of dictionaries to write the data into a text file, I could just pickle it into a binary file.  I wrote a new method to ensure the user entered a number for the price using error handling.  I confess that my exceptions could have been more detailed, but I was happy that it worked in the basic way it was set up.  The final twist this week was to use object-oriented programming.  I feel like I got a very basic, surface level understanding from class, but not really enough to do more than mimic what the professor showed us.  I’m not entirely sure I used it in the way it was intended, but it functioned.  Hopefully we will do a deeper dive in the coming weeks.</w:t>
+        <w:t xml:space="preserve">  We also added in the concepts learned from HW07 – pickling and error handling.  So instead of needing to unpack the list of dictionaries to write the data into a text file, I could just pickle it into a binary file.  I wrote a new method to ensure the user entered a number for the price using error handling.  I confess that my exceptions could have been more detailed, but I was happy that it worked in the basic way it was set up.  The final twist this week was to use object-oriented programming.  I feel like I got a very basic, surface level understanding from class, but not </w:t>
+      </w:r>
+      <w:proofErr w:type="gramStart"/>
+      <w:r>
+        <w:t>really enough</w:t>
+      </w:r>
+      <w:proofErr w:type="gramEnd"/>
+      <w:r>
+        <w:t xml:space="preserve"> to do more than mimic what the professor showed us.  </w:t>
+      </w:r>
+      <w:proofErr w:type="gramStart"/>
+      <w:r>
+        <w:t>I’m</w:t>
+      </w:r>
+      <w:proofErr w:type="gramEnd"/>
+      <w:r>
+        <w:t xml:space="preserve"> not entirely sure I used it in the way it was intended, but it functioned.  </w:t>
+      </w:r>
+      <w:proofErr w:type="gramStart"/>
+      <w:r>
+        <w:t>Hopefully</w:t>
+      </w:r>
+      <w:proofErr w:type="gramEnd"/>
+      <w:r>
+        <w:t xml:space="preserve"> we will do a deeper dive in the coming weeks.</w:t>
       </w:r>
     </w:p>
     <w:p>
